--- a/_word/2020-05-16-Community Bonding May 9 to May 15.docx
+++ b/_word/2020-05-16-Community Bonding May 9 to May 15.docx
@@ -4,9 +4,12 @@
   <w:body>
     <w:p>
       <w:pPr>
-        <w:pStyle w:val="Normal"/>
-        <w:bidi w:val="0"/>
-        <w:jc w:val="left"/>
+        <w:pStyle w:val="Heading2"/>
+        <w:numPr>
+          <w:ilvl w:val="1"/>
+          <w:numId w:val="2"/>
+        </w:numPr>
+        <w:spacing w:before="200" w:after="120"/>
         <w:rPr>
           <w:rFonts w:ascii="Calibri" w:hAnsi="Calibri"/>
           <w:sz w:val="32"/>
@@ -14,42 +17,25 @@
         </w:rPr>
       </w:pPr>
       <w:r>
-        <w:rPr>
-          <w:rFonts w:ascii="Calibri" w:hAnsi="Calibri"/>
+        <w:rPr/>
+        <w:t>Reading Documentation Of Flutter Packages</w:t>
+      </w:r>
+    </w:p>
+    <w:p>
+      <w:pPr>
+        <w:pStyle w:val="Normal"/>
+        <w:bidi w:val="0"/>
+        <w:jc w:val="left"/>
+        <w:rPr>
+          <w:b/>
           <w:b/>
           <w:bCs/>
-          <w:sz w:val="32"/>
-          <w:szCs w:val="32"/>
-        </w:rPr>
-        <w:t xml:space="preserve">Reading Documentation </w:t>
-      </w:r>
-      <w:r>
-        <w:rPr>
-          <w:rFonts w:ascii="Calibri" w:hAnsi="Calibri"/>
+        </w:rPr>
+      </w:pPr>
+      <w:r>
+        <w:rPr>
           <w:b/>
           <w:bCs/>
-          <w:sz w:val="32"/>
-          <w:szCs w:val="32"/>
-        </w:rPr>
-        <w:t>Of Flutter Packages</w:t>
-      </w:r>
-    </w:p>
-    <w:p>
-      <w:pPr>
-        <w:pStyle w:val="Normal"/>
-        <w:bidi w:val="0"/>
-        <w:jc w:val="left"/>
-        <w:rPr>
-          <w:b/>
-          <w:b/>
-          <w:bCs/>
-        </w:rPr>
-      </w:pPr>
-      <w:r>
-        <w:rPr>
-          <w:rFonts w:ascii="Calibri" w:hAnsi="Calibri"/>
-          <w:sz w:val="26"/>
-          <w:szCs w:val="26"/>
         </w:rPr>
       </w:r>
     </w:p>
@@ -178,15 +164,19 @@
         </w:rPr>
       </w:pPr>
       <w:r>
+        <w:rPr>
+          <w:rFonts w:ascii="Calibri" w:hAnsi="Calibri"/>
+          <w:sz w:val="26"/>
+          <w:szCs w:val="26"/>
+        </w:rPr>
+      </w:r>
+    </w:p>
+    <w:p>
+      <w:pPr>
+        <w:pStyle w:val="Normal"/>
+        <w:bidi w:val="0"/>
+        <w:jc w:val="left"/>
         <w:rPr/>
-      </w:r>
-    </w:p>
-    <w:p>
-      <w:pPr>
-        <w:pStyle w:val="Normal"/>
-        <w:bidi w:val="0"/>
-        <w:jc w:val="left"/>
-        <w:rPr/>
       </w:pPr>
       <w:r>
         <w:rPr>
@@ -196,41 +186,15 @@
           <w:sz w:val="26"/>
           <w:szCs w:val="26"/>
         </w:rPr>
-        <w:t>l</w:t>
-      </w:r>
-      <w:r>
-        <w:rPr>
-          <w:rFonts w:ascii="Calibri" w:hAnsi="Calibri"/>
-          <w:b/>
-          <w:bCs/>
-          <w:sz w:val="26"/>
-          <w:szCs w:val="26"/>
-        </w:rPr>
-        <w:t>ocation</w:t>
-      </w:r>
-      <w:r>
-        <w:rPr>
-          <w:rFonts w:ascii="Calibri" w:hAnsi="Calibri"/>
-          <w:sz w:val="26"/>
-          <w:szCs w:val="26"/>
-        </w:rPr>
-        <w:t xml:space="preserve"> </w:t>
-      </w:r>
-      <w:r>
-        <w:rPr>
-          <w:rFonts w:ascii="Calibri" w:hAnsi="Calibri"/>
-          <w:sz w:val="26"/>
-          <w:szCs w:val="26"/>
-        </w:rPr>
-        <w:t xml:space="preserve">package </w:t>
-      </w:r>
-      <w:r>
-        <w:rPr>
-          <w:rFonts w:ascii="Calibri" w:hAnsi="Calibri"/>
-          <w:sz w:val="26"/>
-          <w:szCs w:val="26"/>
-        </w:rPr>
-        <w:t xml:space="preserve"> </w:t>
+        <w:t>location</w:t>
+      </w:r>
+      <w:r>
+        <w:rPr>
+          <w:rFonts w:ascii="Calibri" w:hAnsi="Calibri"/>
+          <w:sz w:val="26"/>
+          <w:szCs w:val="26"/>
+        </w:rPr>
+        <w:t xml:space="preserve"> package  </w:t>
       </w:r>
       <w:hyperlink r:id="rId3">
         <w:r>
@@ -285,40 +249,35 @@
           <w:sz w:val="26"/>
           <w:szCs w:val="26"/>
         </w:rPr>
-        <w:t xml:space="preserve">I </w:t>
-      </w:r>
-      <w:r>
-        <w:rPr>
-          <w:rFonts w:ascii="Calibri" w:hAnsi="Calibri"/>
-          <w:b w:val="false"/>
-          <w:bCs w:val="false"/>
-          <w:color w:val="000000"/>
-          <w:sz w:val="26"/>
-          <w:szCs w:val="26"/>
-        </w:rPr>
-        <w:t>will get latitude &amp; longitude of user which I will use in Overpass API to get Nearby Hospitals</w:t>
-      </w:r>
-    </w:p>
-    <w:p>
-      <w:pPr>
-        <w:pStyle w:val="Normal"/>
-        <w:bidi w:val="0"/>
-        <w:jc w:val="left"/>
-        <w:rPr>
-          <w:rFonts w:ascii="Calibri" w:hAnsi="Calibri"/>
-          <w:sz w:val="26"/>
-          <w:szCs w:val="26"/>
-        </w:rPr>
-      </w:pPr>
-      <w:r>
-        <w:rPr/>
-      </w:r>
-    </w:p>
-    <w:p>
-      <w:pPr>
-        <w:pStyle w:val="Normal"/>
-        <w:bidi w:val="0"/>
-        <w:jc w:val="left"/>
+        <w:t>I will get latitude &amp; longitude of user which I will use in Overpass API to get Nearby Hospitals</w:t>
+      </w:r>
+    </w:p>
+    <w:p>
+      <w:pPr>
+        <w:pStyle w:val="Normal"/>
+        <w:bidi w:val="0"/>
+        <w:jc w:val="left"/>
+        <w:rPr>
+          <w:rFonts w:ascii="Calibri" w:hAnsi="Calibri"/>
+          <w:sz w:val="26"/>
+          <w:szCs w:val="26"/>
+        </w:rPr>
+      </w:pPr>
+      <w:r>
+        <w:rPr>
+          <w:rFonts w:ascii="Calibri" w:hAnsi="Calibri"/>
+          <w:sz w:val="26"/>
+          <w:szCs w:val="26"/>
+        </w:rPr>
+      </w:r>
+    </w:p>
+    <w:p>
+      <w:pPr>
+        <w:pStyle w:val="Heading2"/>
+        <w:numPr>
+          <w:ilvl w:val="1"/>
+          <w:numId w:val="2"/>
+        </w:numPr>
         <w:rPr>
           <w:b/>
           <w:b/>
@@ -328,13 +287,7 @@
         </w:rPr>
       </w:pPr>
       <w:r>
-        <w:rPr>
-          <w:rFonts w:ascii="Calibri" w:hAnsi="Calibri"/>
-          <w:b/>
-          <w:bCs/>
-          <w:sz w:val="32"/>
-          <w:szCs w:val="32"/>
-        </w:rPr>
+        <w:rPr/>
         <w:t>Using Overpass API to retrieve Nearby Hospitals</w:t>
       </w:r>
     </w:p>
@@ -350,7 +303,11 @@
         </w:rPr>
       </w:pPr>
       <w:r>
-        <w:rPr/>
+        <w:rPr>
+          <w:rFonts w:ascii="Calibri" w:hAnsi="Calibri"/>
+          <w:sz w:val="26"/>
+          <w:szCs w:val="26"/>
+        </w:rPr>
       </w:r>
     </w:p>
     <w:p>
@@ -486,9 +443,7 @@
     </w:p>
     <w:p>
       <w:pPr>
-        <w:pStyle w:val="Normal"/>
-        <w:bidi w:val="0"/>
-        <w:jc w:val="left"/>
+        <w:pStyle w:val="Heading3"/>
         <w:rPr>
           <w:rFonts w:ascii="Calibri" w:hAnsi="Calibri"/>
           <w:b/>
@@ -499,121 +454,69 @@
         </w:rPr>
       </w:pPr>
       <w:r>
-        <w:rPr>
-          <w:rFonts w:ascii="Calibri" w:hAnsi="Calibri"/>
+        <w:rPr/>
+        <w:t xml:space="preserve">Base URL  </w:t>
+      </w:r>
+    </w:p>
+    <w:p>
+      <w:pPr>
+        <w:pStyle w:val="Normal"/>
+        <w:rPr>
+          <w:rFonts w:ascii="Calibri" w:hAnsi="Calibri"/>
+          <w:sz w:val="26"/>
+          <w:szCs w:val="26"/>
+        </w:rPr>
+      </w:pPr>
+      <w:hyperlink r:id="rId6">
+        <w:r>
+          <w:rPr>
+            <w:rStyle w:val="InternetLink"/>
+            <w:rFonts w:ascii="Calibri" w:hAnsi="Calibri"/>
+            <w:sz w:val="28"/>
+            <w:szCs w:val="28"/>
+          </w:rPr>
+          <w:t>https://lz4.overpass-api.de/api/interpreter</w:t>
+        </w:r>
+      </w:hyperlink>
+    </w:p>
+    <w:p>
+      <w:pPr>
+        <w:pStyle w:val="Normal"/>
+        <w:rPr>
+          <w:rFonts w:ascii="Calibri" w:hAnsi="Calibri"/>
+          <w:sz w:val="26"/>
+          <w:szCs w:val="26"/>
+        </w:rPr>
+      </w:pPr>
+      <w:r>
+        <w:rPr/>
+      </w:r>
+    </w:p>
+    <w:p>
+      <w:pPr>
+        <w:pStyle w:val="Heading3"/>
+        <w:bidi w:val="0"/>
+        <w:jc w:val="left"/>
+        <w:rPr>
+          <w:rFonts w:ascii="sans-serif" w:hAnsi="sans-serif"/>
+          <w:b/>
           <w:b/>
           <w:bCs/>
-          <w:sz w:val="26"/>
-          <w:szCs w:val="26"/>
-        </w:rPr>
-        <w:t xml:space="preserve">Base URL  </w:t>
-      </w:r>
-    </w:p>
-    <w:p>
-      <w:pPr>
-        <w:pStyle w:val="Normal"/>
-        <w:bidi w:val="0"/>
-        <w:jc w:val="left"/>
-        <w:rPr>
-          <w:rFonts w:ascii="Calibri" w:hAnsi="Calibri"/>
-          <w:sz w:val="26"/>
-          <w:szCs w:val="26"/>
-        </w:rPr>
-      </w:pPr>
-      <w:r>
-        <w:rPr>
-          <w:rFonts w:ascii="Calibri" w:hAnsi="Calibri"/>
-          <w:sz w:val="26"/>
-          <w:szCs w:val="26"/>
-        </w:rPr>
-      </w:r>
-    </w:p>
-    <w:tbl>
-      <w:tblPr>
-        <w:tblW w:w="4399" w:type="dxa"/>
-        <w:jc w:val="left"/>
-        <w:tblInd w:w="0" w:type="dxa"/>
-        <w:shd w:fill="F9F9F9" w:val="clear"/>
-        <w:tblCellMar>
-          <w:top w:w="60" w:type="dxa"/>
-          <w:left w:w="60" w:type="dxa"/>
-          <w:bottom w:w="60" w:type="dxa"/>
-          <w:right w:w="60" w:type="dxa"/>
-        </w:tblCellMar>
-      </w:tblPr>
-      <w:tblGrid>
-        <w:gridCol w:w="4399"/>
-      </w:tblGrid>
-      <w:tr>
-        <w:trPr/>
-        <w:tc>
-          <w:tcPr>
-            <w:tcW w:w="4399" w:type="dxa"/>
-            <w:tcBorders>
-              <w:top w:val="single" w:sz="2" w:space="0" w:color="AAAAAA"/>
-              <w:left w:val="single" w:sz="2" w:space="0" w:color="AAAAAA"/>
-              <w:bottom w:val="single" w:sz="2" w:space="0" w:color="AAAAAA"/>
-              <w:right w:val="single" w:sz="2" w:space="0" w:color="AAAAAA"/>
-            </w:tcBorders>
-            <w:shd w:fill="F9F9F9" w:val="clear"/>
-            <w:vAlign w:val="center"/>
-          </w:tcPr>
-          <w:p>
-            <w:pPr>
-              <w:pStyle w:val="TableContents"/>
-              <w:suppressLineNumbers/>
-              <w:bidi w:val="0"/>
-              <w:jc w:val="left"/>
-              <w:rPr/>
-            </w:pPr>
-            <w:hyperlink r:id="rId5">
-              <w:r>
-                <w:rPr>
-                  <w:rStyle w:val="InternetLink"/>
-                  <w:b/>
-                  <w:b/>
-                  <w:bCs/>
-                  <w:strike w:val="false"/>
-                  <w:dstrike w:val="false"/>
-                  <w:color w:val="663366"/>
-                  <w:u w:val="none"/>
-                  <w:effect w:val="none"/>
-                </w:rPr>
-                <w:br/>
-                <w:t>https://lz4.overpass-api.de/api/interpreter</w:t>
-              </w:r>
-            </w:hyperlink>
-          </w:p>
-        </w:tc>
-      </w:tr>
-    </w:tbl>
-    <w:p>
-      <w:pPr>
-        <w:pStyle w:val="Normal"/>
-        <w:bidi w:val="0"/>
-        <w:jc w:val="left"/>
-        <w:rPr>
-          <w:rFonts w:ascii="Calibri" w:hAnsi="Calibri"/>
-          <w:sz w:val="26"/>
-          <w:szCs w:val="26"/>
-        </w:rPr>
-      </w:pPr>
-      <w:r>
-        <w:rPr>
-          <w:rFonts w:ascii="Calibri" w:hAnsi="Calibri"/>
-          <w:sz w:val="26"/>
-          <w:szCs w:val="26"/>
-        </w:rPr>
-      </w:r>
-    </w:p>
-    <w:p>
-      <w:pPr>
-        <w:pStyle w:val="Heading3"/>
-        <w:bidi w:val="0"/>
-        <w:jc w:val="left"/>
+          <w:i w:val="false"/>
+          <w:i w:val="false"/>
+          <w:caps w:val="false"/>
+          <w:smallCaps w:val="false"/>
+          <w:color w:val="000000"/>
+          <w:spacing w:val="0"/>
+          <w:sz w:val="26"/>
+          <w:szCs w:val="26"/>
+        </w:rPr>
+      </w:pPr>
+      <w:bookmarkStart w:id="0" w:name="Around"/>
+      <w:bookmarkEnd w:id="0"/>
+      <w:r>
         <w:rPr>
           <w:rFonts w:ascii="sans-serif" w:hAnsi="sans-serif"/>
-          <w:b/>
           <w:b/>
           <w:bCs/>
           <w:i w:val="false"/>
@@ -624,38 +527,53 @@
           <w:sz w:val="26"/>
           <w:szCs w:val="26"/>
         </w:rPr>
-      </w:pPr>
-      <w:bookmarkStart w:id="0" w:name="Around"/>
-      <w:bookmarkEnd w:id="0"/>
-      <w:r>
-        <w:rPr>
-          <w:rFonts w:ascii="sans-serif" w:hAnsi="sans-serif"/>
-          <w:b/>
-          <w:bCs/>
+        <w:t>Around</w:t>
+      </w:r>
+    </w:p>
+    <w:p>
+      <w:pPr>
+        <w:pStyle w:val="TextBody"/>
+        <w:widowControl/>
+        <w:bidi w:val="0"/>
+        <w:ind w:left="0" w:right="0" w:hanging="0"/>
+        <w:jc w:val="left"/>
+        <w:rPr/>
+      </w:pPr>
+      <w:r>
+        <w:rPr>
+          <w:rStyle w:val="SourceText"/>
+          <w:rFonts w:ascii="monospace;monospace" w:hAnsi="monospace;monospace"/>
+          <w:b w:val="false"/>
           <w:i w:val="false"/>
           <w:caps w:val="false"/>
           <w:smallCaps w:val="false"/>
           <w:color w:val="000000"/>
           <w:spacing w:val="0"/>
           <w:sz w:val="26"/>
-          <w:szCs w:val="26"/>
+          <w:highlight w:val="white"/>
+          <w:bdr w:val="single" w:sz="2" w:space="1" w:color="EAECF0"/>
         </w:rPr>
         <w:t>Around</w:t>
       </w:r>
-    </w:p>
-    <w:p>
-      <w:pPr>
-        <w:pStyle w:val="TextBody"/>
-        <w:widowControl/>
-        <w:bidi w:val="0"/>
-        <w:ind w:left="0" w:right="0" w:hanging="0"/>
-        <w:jc w:val="left"/>
-        <w:rPr/>
-      </w:pPr>
       <w:r>
         <w:rPr>
           <w:rStyle w:val="SourceText"/>
-          <w:rFonts w:ascii="monospace;monospace" w:hAnsi="monospace;monospace"/>
+          <w:rFonts w:ascii="sans-serif" w:hAnsi="sans-serif"/>
+          <w:b w:val="false"/>
+          <w:i w:val="false"/>
+          <w:caps w:val="false"/>
+          <w:smallCaps w:val="false"/>
+          <w:color w:val="222222"/>
+          <w:spacing w:val="0"/>
+          <w:sz w:val="26"/>
+          <w:highlight w:val="white"/>
+          <w:bdr w:val="single" w:sz="2" w:space="1" w:color="EAECF0"/>
+        </w:rPr>
+        <w:t xml:space="preserve"> </w:t>
+      </w:r>
+      <w:r>
+        <w:rPr>
+          <w:rFonts w:ascii="Calibri" w:hAnsi="Calibri"/>
           <w:b w:val="false"/>
           <w:i w:val="false"/>
           <w:caps w:val="false"/>
@@ -663,15 +581,12 @@
           <w:color w:val="000000"/>
           <w:spacing w:val="0"/>
           <w:sz w:val="26"/>
-          <w:highlight w:val="white"/>
-          <w:bdr w:val="single" w:sz="2" w:space="1" w:color="EAECF0"/>
-        </w:rPr>
-        <w:t>Around</w:t>
-      </w:r>
-      <w:r>
-        <w:rPr>
-          <w:rStyle w:val="SourceText"/>
-          <w:rFonts w:ascii="sans-serif" w:hAnsi="sans-serif"/>
+        </w:rPr>
+        <w:t>allows you to get all nodes near one or more given nodes</w:t>
+      </w:r>
+      <w:r>
+        <w:rPr>
+          <w:rFonts w:ascii="Calibri" w:hAnsi="Calibri"/>
           <w:b w:val="false"/>
           <w:i w:val="false"/>
           <w:caps w:val="false"/>
@@ -679,24 +594,19 @@
           <w:color w:val="222222"/>
           <w:spacing w:val="0"/>
           <w:sz w:val="26"/>
-          <w:highlight w:val="white"/>
-          <w:bdr w:val="single" w:sz="2" w:space="1" w:color="EAECF0"/>
-        </w:rPr>
-        <w:t xml:space="preserve"> </w:t>
-      </w:r>
-      <w:r>
-        <w:rPr>
-          <w:rFonts w:ascii="Calibri" w:hAnsi="Calibri"/>
-          <w:b w:val="false"/>
-          <w:i w:val="false"/>
-          <w:caps w:val="false"/>
-          <w:smallCaps w:val="false"/>
-          <w:color w:val="000000"/>
-          <w:spacing w:val="0"/>
-          <w:sz w:val="26"/>
-        </w:rPr>
-        <w:t>allows you to get all nodes near one or more given nodes</w:t>
-      </w:r>
+        </w:rPr>
+        <w:t>.</w:t>
+      </w:r>
+    </w:p>
+    <w:p>
+      <w:pPr>
+        <w:pStyle w:val="TextBody"/>
+        <w:widowControl/>
+        <w:bidi w:val="0"/>
+        <w:ind w:left="0" w:right="0" w:hanging="0"/>
+        <w:jc w:val="left"/>
+        <w:rPr/>
+      </w:pPr>
       <w:r>
         <w:rPr>
           <w:rFonts w:ascii="Calibri" w:hAnsi="Calibri"/>
@@ -708,42 +618,19 @@
           <w:spacing w:val="0"/>
           <w:sz w:val="26"/>
         </w:rPr>
-        <w:t>.</w:t>
-      </w:r>
-    </w:p>
-    <w:p>
-      <w:pPr>
-        <w:pStyle w:val="TextBody"/>
+        <w:t>Example</w:t>
+      </w:r>
+    </w:p>
+    <w:p>
+      <w:pPr>
+        <w:pStyle w:val="Normal"/>
         <w:widowControl/>
         <w:bidi w:val="0"/>
         <w:ind w:left="0" w:right="0" w:hanging="0"/>
         <w:jc w:val="left"/>
         <w:rPr/>
       </w:pPr>
-      <w:r>
-        <w:rPr>
-          <w:rFonts w:ascii="Calibri" w:hAnsi="Calibri"/>
-          <w:b w:val="false"/>
-          <w:i w:val="false"/>
-          <w:caps w:val="false"/>
-          <w:smallCaps w:val="false"/>
-          <w:color w:val="222222"/>
-          <w:spacing w:val="0"/>
-          <w:sz w:val="26"/>
-        </w:rPr>
-        <w:t>Example</w:t>
-      </w:r>
-    </w:p>
-    <w:p>
-      <w:pPr>
-        <w:pStyle w:val="Normal"/>
-        <w:widowControl/>
-        <w:bidi w:val="0"/>
-        <w:ind w:left="0" w:right="0" w:hanging="0"/>
-        <w:jc w:val="left"/>
-        <w:rPr/>
-      </w:pPr>
-      <w:hyperlink r:id="rId6">
+      <w:hyperlink r:id="rId7">
         <w:r>
           <w:rPr>
             <w:rStyle w:val="InternetLink"/>
@@ -804,12 +691,21 @@
           <w:sz w:val="26"/>
           <w:szCs w:val="26"/>
         </w:rPr>
-        <w:t xml:space="preserve">   </w:t>
-      </w:r>
-      <w:r>
-        <w:rPr>
-          <w:rFonts w:ascii="Calibri" w:hAnsi="Calibri"/>
-          <w:b w:val="false"/>
+        <w:t xml:space="preserve">   in area of 1 Km.</w:t>
+      </w:r>
+    </w:p>
+    <w:p>
+      <w:pPr>
+        <w:pStyle w:val="Normal"/>
+        <w:widowControl/>
+        <w:bidi w:val="0"/>
+        <w:ind w:left="0" w:right="0" w:hanging="0"/>
+        <w:jc w:val="left"/>
+        <w:rPr>
+          <w:rFonts w:ascii="Calibri" w:hAnsi="Calibri"/>
+          <w:b w:val="false"/>
+          <w:b w:val="false"/>
+          <w:i w:val="false"/>
           <w:i w:val="false"/>
           <w:caps w:val="false"/>
           <w:smallCaps w:val="false"/>
@@ -818,16 +714,8 @@
           <w:sz w:val="26"/>
           <w:szCs w:val="26"/>
         </w:rPr>
-        <w:t>in area of 1 Km.</w:t>
-      </w:r>
-    </w:p>
-    <w:p>
-      <w:pPr>
-        <w:pStyle w:val="Normal"/>
-        <w:widowControl/>
-        <w:bidi w:val="0"/>
-        <w:ind w:left="0" w:right="0" w:hanging="0"/>
-        <w:jc w:val="left"/>
+      </w:pPr>
+      <w:r>
         <w:rPr>
           <w:rFonts w:ascii="Calibri" w:hAnsi="Calibri"/>
           <w:b w:val="false"/>
@@ -839,9 +727,6 @@
           <w:sz w:val="26"/>
           <w:szCs w:val="26"/>
         </w:rPr>
-      </w:pPr>
-      <w:r>
-        <w:rPr/>
       </w:r>
     </w:p>
     <w:p>
@@ -878,6 +763,8 @@
         <w:rPr>
           <w:rFonts w:ascii="Calibri" w:hAnsi="Calibri"/>
           <w:b w:val="false"/>
+          <w:b w:val="false"/>
+          <w:i w:val="false"/>
           <w:i w:val="false"/>
           <w:caps w:val="false"/>
           <w:smallCaps w:val="false"/>
@@ -888,19 +775,29 @@
         </w:rPr>
       </w:pPr>
       <w:r>
+        <w:rPr>
+          <w:rFonts w:ascii="Calibri" w:hAnsi="Calibri"/>
+          <w:b w:val="false"/>
+          <w:i w:val="false"/>
+          <w:caps w:val="false"/>
+          <w:smallCaps w:val="false"/>
+          <w:color w:val="222222"/>
+          <w:spacing w:val="0"/>
+          <w:sz w:val="26"/>
+          <w:szCs w:val="26"/>
+        </w:rPr>
+      </w:r>
+    </w:p>
+    <w:p>
+      <w:pPr>
+        <w:pStyle w:val="Normal"/>
+        <w:widowControl/>
+        <w:bidi w:val="0"/>
+        <w:ind w:left="0" w:right="0" w:hanging="0"/>
+        <w:jc w:val="left"/>
         <w:rPr/>
-      </w:r>
-    </w:p>
-    <w:p>
-      <w:pPr>
-        <w:pStyle w:val="Normal"/>
-        <w:widowControl/>
-        <w:bidi w:val="0"/>
-        <w:ind w:left="0" w:right="0" w:hanging="0"/>
-        <w:jc w:val="left"/>
-        <w:rPr/>
-      </w:pPr>
-      <w:hyperlink r:id="rId7">
+      </w:pPr>
+      <w:hyperlink r:id="rId8">
         <w:r>
           <w:rPr>
             <w:rStyle w:val="InternetLink"/>
@@ -971,9 +868,7 @@
     </w:p>
     <w:p>
       <w:pPr>
-        <w:pStyle w:val="Normal"/>
-        <w:bidi w:val="0"/>
-        <w:jc w:val="left"/>
+        <w:pStyle w:val="Heading3"/>
         <w:rPr>
           <w:rFonts w:ascii="Calibri" w:hAnsi="Calibri"/>
           <w:b/>
@@ -984,380 +879,370 @@
         </w:rPr>
       </w:pPr>
       <w:r>
-        <w:rPr>
-          <w:rFonts w:ascii="Calibri" w:hAnsi="Calibri"/>
+        <w:rPr/>
+        <w:t>Amenity</w:t>
+      </w:r>
+    </w:p>
+    <w:p>
+      <w:pPr>
+        <w:pStyle w:val="Normal"/>
+        <w:bidi w:val="0"/>
+        <w:jc w:val="left"/>
+        <w:rPr>
+          <w:rFonts w:ascii="Calibri" w:hAnsi="Calibri"/>
+          <w:b w:val="false"/>
+          <w:b w:val="false"/>
+          <w:bCs w:val="false"/>
+          <w:sz w:val="26"/>
+          <w:szCs w:val="26"/>
+        </w:rPr>
+      </w:pPr>
+      <w:r>
+        <w:rPr>
+          <w:rFonts w:ascii="Calibri" w:hAnsi="Calibri"/>
+          <w:b w:val="false"/>
+          <w:bCs w:val="false"/>
+          <w:sz w:val="26"/>
+          <w:szCs w:val="26"/>
+        </w:rPr>
+      </w:r>
+    </w:p>
+    <w:p>
+      <w:pPr>
+        <w:pStyle w:val="Normal"/>
+        <w:bidi w:val="0"/>
+        <w:jc w:val="left"/>
+        <w:rPr>
+          <w:rFonts w:ascii="Calibri" w:hAnsi="Calibri"/>
+          <w:b w:val="false"/>
+          <w:b w:val="false"/>
+          <w:bCs w:val="false"/>
+          <w:sz w:val="26"/>
+          <w:szCs w:val="26"/>
+        </w:rPr>
+      </w:pPr>
+      <w:r>
+        <w:rPr>
+          <w:rFonts w:ascii="Calibri" w:hAnsi="Calibri"/>
+          <w:b w:val="false"/>
+          <w:bCs w:val="false"/>
+          <w:sz w:val="26"/>
+          <w:szCs w:val="26"/>
+        </w:rPr>
+        <w:t>"amenity"="hospital" , For searching hospitals</w:t>
+      </w:r>
+    </w:p>
+    <w:p>
+      <w:pPr>
+        <w:pStyle w:val="Normal"/>
+        <w:bidi w:val="0"/>
+        <w:jc w:val="left"/>
+        <w:rPr>
+          <w:rFonts w:ascii="Calibri" w:hAnsi="Calibri"/>
+          <w:sz w:val="26"/>
+          <w:szCs w:val="26"/>
+        </w:rPr>
+      </w:pPr>
+      <w:r>
+        <w:rPr>
+          <w:rFonts w:ascii="Calibri" w:hAnsi="Calibri"/>
+          <w:sz w:val="26"/>
+          <w:szCs w:val="26"/>
+        </w:rPr>
+      </w:r>
+    </w:p>
+    <w:p>
+      <w:pPr>
+        <w:pStyle w:val="Normal"/>
+        <w:bidi w:val="0"/>
+        <w:jc w:val="left"/>
+        <w:rPr>
+          <w:rFonts w:ascii="Calibri" w:hAnsi="Calibri"/>
+          <w:sz w:val="26"/>
+          <w:szCs w:val="26"/>
+        </w:rPr>
+      </w:pPr>
+      <w:r>
+        <w:rPr>
+          <w:rFonts w:ascii="Calibri" w:hAnsi="Calibri"/>
+          <w:sz w:val="26"/>
+          <w:szCs w:val="26"/>
+        </w:rPr>
+        <w:t xml:space="preserve">Complete Query </w:t>
+      </w:r>
+    </w:p>
+    <w:p>
+      <w:pPr>
+        <w:pStyle w:val="Normal"/>
+        <w:bidi w:val="0"/>
+        <w:jc w:val="left"/>
+        <w:rPr>
+          <w:rFonts w:ascii="Calibri" w:hAnsi="Calibri"/>
+          <w:sz w:val="26"/>
+          <w:szCs w:val="26"/>
+        </w:rPr>
+      </w:pPr>
+      <w:r>
+        <w:rPr>
+          <w:rFonts w:ascii="Calibri" w:hAnsi="Calibri"/>
+          <w:sz w:val="26"/>
+          <w:szCs w:val="26"/>
+        </w:rPr>
+      </w:r>
+    </w:p>
+    <w:p>
+      <w:pPr>
+        <w:pStyle w:val="Normal"/>
+        <w:bidi w:val="0"/>
+        <w:jc w:val="left"/>
+        <w:rPr>
+          <w:rFonts w:ascii="Calibri" w:hAnsi="Calibri"/>
+          <w:sz w:val="26"/>
+          <w:szCs w:val="26"/>
+        </w:rPr>
+      </w:pPr>
+      <w:r>
+        <w:rPr>
+          <w:rFonts w:ascii="Calibri" w:hAnsi="Calibri"/>
+          <w:sz w:val="26"/>
+          <w:szCs w:val="26"/>
+        </w:rPr>
+        <w:t>[out:json];</w:t>
+      </w:r>
+    </w:p>
+    <w:p>
+      <w:pPr>
+        <w:pStyle w:val="Normal"/>
+        <w:bidi w:val="0"/>
+        <w:jc w:val="left"/>
+        <w:rPr>
+          <w:rFonts w:ascii="Calibri" w:hAnsi="Calibri"/>
+          <w:sz w:val="26"/>
+          <w:szCs w:val="26"/>
+        </w:rPr>
+      </w:pPr>
+      <w:r>
+        <w:rPr>
+          <w:rFonts w:ascii="Calibri" w:hAnsi="Calibri"/>
+          <w:sz w:val="26"/>
+          <w:szCs w:val="26"/>
+        </w:rPr>
+        <w:t>(</w:t>
+      </w:r>
+    </w:p>
+    <w:p>
+      <w:pPr>
+        <w:pStyle w:val="Normal"/>
+        <w:bidi w:val="0"/>
+        <w:jc w:val="left"/>
+        <w:rPr>
+          <w:rFonts w:ascii="Calibri" w:hAnsi="Calibri"/>
+          <w:sz w:val="26"/>
+          <w:szCs w:val="26"/>
+        </w:rPr>
+      </w:pPr>
+      <w:r>
+        <w:rPr>
+          <w:rFonts w:ascii="Calibri" w:hAnsi="Calibri"/>
+          <w:sz w:val="26"/>
+          <w:szCs w:val="26"/>
+        </w:rPr>
+        <w:t xml:space="preserve">  </w:t>
+      </w:r>
+      <w:r>
+        <w:rPr>
+          <w:rFonts w:ascii="Calibri" w:hAnsi="Calibri"/>
+          <w:sz w:val="26"/>
+          <w:szCs w:val="26"/>
+        </w:rPr>
+        <w:t>node(around:8000,39.435200, -74.605448)["amenity"="hospital"];</w:t>
+      </w:r>
+    </w:p>
+    <w:p>
+      <w:pPr>
+        <w:pStyle w:val="Normal"/>
+        <w:bidi w:val="0"/>
+        <w:jc w:val="left"/>
+        <w:rPr>
+          <w:rFonts w:ascii="Calibri" w:hAnsi="Calibri"/>
+          <w:sz w:val="26"/>
+          <w:szCs w:val="26"/>
+        </w:rPr>
+      </w:pPr>
+      <w:r>
+        <w:rPr>
+          <w:rFonts w:ascii="Calibri" w:hAnsi="Calibri"/>
+          <w:sz w:val="26"/>
+          <w:szCs w:val="26"/>
+        </w:rPr>
+        <w:t xml:space="preserve">  </w:t>
+      </w:r>
+    </w:p>
+    <w:p>
+      <w:pPr>
+        <w:pStyle w:val="Normal"/>
+        <w:bidi w:val="0"/>
+        <w:jc w:val="left"/>
+        <w:rPr>
+          <w:rFonts w:ascii="Calibri" w:hAnsi="Calibri"/>
+          <w:sz w:val="26"/>
+          <w:szCs w:val="26"/>
+        </w:rPr>
+      </w:pPr>
+      <w:r>
+        <w:rPr>
+          <w:rFonts w:ascii="Calibri" w:hAnsi="Calibri"/>
+          <w:sz w:val="26"/>
+          <w:szCs w:val="26"/>
+        </w:rPr>
+        <w:t xml:space="preserve">  </w:t>
+      </w:r>
+      <w:r>
+        <w:rPr>
+          <w:rFonts w:ascii="Calibri" w:hAnsi="Calibri"/>
+          <w:sz w:val="26"/>
+          <w:szCs w:val="26"/>
+        </w:rPr>
+        <w:t>way(around:8000,39.435200, -74.605448)["amenity"="hospital"];</w:t>
+      </w:r>
+    </w:p>
+    <w:p>
+      <w:pPr>
+        <w:pStyle w:val="Normal"/>
+        <w:bidi w:val="0"/>
+        <w:jc w:val="left"/>
+        <w:rPr>
+          <w:rFonts w:ascii="Calibri" w:hAnsi="Calibri"/>
+          <w:sz w:val="26"/>
+          <w:szCs w:val="26"/>
+        </w:rPr>
+      </w:pPr>
+      <w:r>
+        <w:rPr>
+          <w:rFonts w:ascii="Calibri" w:hAnsi="Calibri"/>
+          <w:sz w:val="26"/>
+          <w:szCs w:val="26"/>
+        </w:rPr>
+        <w:t xml:space="preserve">  </w:t>
+      </w:r>
+    </w:p>
+    <w:p>
+      <w:pPr>
+        <w:pStyle w:val="Normal"/>
+        <w:bidi w:val="0"/>
+        <w:jc w:val="left"/>
+        <w:rPr>
+          <w:rFonts w:ascii="Calibri" w:hAnsi="Calibri"/>
+          <w:sz w:val="26"/>
+          <w:szCs w:val="26"/>
+        </w:rPr>
+      </w:pPr>
+      <w:r>
+        <w:rPr>
+          <w:rFonts w:ascii="Calibri" w:hAnsi="Calibri"/>
+          <w:sz w:val="26"/>
+          <w:szCs w:val="26"/>
+        </w:rPr>
+        <w:t>);</w:t>
+      </w:r>
+    </w:p>
+    <w:p>
+      <w:pPr>
+        <w:pStyle w:val="Normal"/>
+        <w:bidi w:val="0"/>
+        <w:jc w:val="left"/>
+        <w:rPr>
+          <w:rFonts w:ascii="Calibri" w:hAnsi="Calibri"/>
+          <w:sz w:val="26"/>
+          <w:szCs w:val="26"/>
+        </w:rPr>
+      </w:pPr>
+      <w:r>
+        <w:rPr>
+          <w:rFonts w:ascii="Calibri" w:hAnsi="Calibri"/>
+          <w:sz w:val="26"/>
+          <w:szCs w:val="26"/>
+        </w:rPr>
+        <w:t>(._;&gt;;);</w:t>
+      </w:r>
+    </w:p>
+    <w:p>
+      <w:pPr>
+        <w:pStyle w:val="Normal"/>
+        <w:bidi w:val="0"/>
+        <w:jc w:val="left"/>
+        <w:rPr>
+          <w:rFonts w:ascii="Calibri" w:hAnsi="Calibri"/>
+          <w:sz w:val="26"/>
+          <w:szCs w:val="26"/>
+        </w:rPr>
+      </w:pPr>
+      <w:r>
+        <w:rPr>
+          <w:rFonts w:ascii="Calibri" w:hAnsi="Calibri"/>
+          <w:sz w:val="26"/>
+          <w:szCs w:val="26"/>
+        </w:rPr>
+        <w:t>out body;</w:t>
+      </w:r>
+    </w:p>
+    <w:p>
+      <w:pPr>
+        <w:pStyle w:val="Normal"/>
+        <w:bidi w:val="0"/>
+        <w:jc w:val="left"/>
+        <w:rPr>
+          <w:rFonts w:ascii="Calibri" w:hAnsi="Calibri"/>
+          <w:sz w:val="26"/>
+          <w:szCs w:val="26"/>
+        </w:rPr>
+      </w:pPr>
+      <w:r>
+        <w:rPr>
+          <w:rFonts w:ascii="Calibri" w:hAnsi="Calibri"/>
+          <w:sz w:val="26"/>
+          <w:szCs w:val="26"/>
+        </w:rPr>
+        <w:t>&gt;;</w:t>
+      </w:r>
+    </w:p>
+    <w:p>
+      <w:pPr>
+        <w:pStyle w:val="Normal"/>
+        <w:bidi w:val="0"/>
+        <w:jc w:val="left"/>
+        <w:rPr>
+          <w:rFonts w:ascii="Calibri" w:hAnsi="Calibri"/>
+          <w:sz w:val="26"/>
+          <w:szCs w:val="26"/>
+        </w:rPr>
+      </w:pPr>
+      <w:r>
+        <w:rPr>
+          <w:rFonts w:ascii="Calibri" w:hAnsi="Calibri"/>
+          <w:sz w:val="26"/>
+          <w:szCs w:val="26"/>
+        </w:rPr>
+      </w:r>
+    </w:p>
+    <w:p>
+      <w:pPr>
+        <w:pStyle w:val="Heading2"/>
+        <w:numPr>
+          <w:ilvl w:val="1"/>
+          <w:numId w:val="2"/>
+        </w:numPr>
+        <w:rPr>
+          <w:rFonts w:ascii="Calibri" w:hAnsi="Calibri"/>
+          <w:b/>
           <w:b/>
           <w:bCs/>
           <w:sz w:val="26"/>
           <w:szCs w:val="26"/>
         </w:rPr>
-        <w:t>Amenity</w:t>
-      </w:r>
-    </w:p>
-    <w:p>
-      <w:pPr>
-        <w:pStyle w:val="Normal"/>
-        <w:bidi w:val="0"/>
-        <w:jc w:val="left"/>
-        <w:rPr>
-          <w:rFonts w:ascii="Calibri" w:hAnsi="Calibri"/>
-          <w:b w:val="false"/>
-          <w:b w:val="false"/>
-          <w:bCs w:val="false"/>
-          <w:sz w:val="26"/>
-          <w:szCs w:val="26"/>
-        </w:rPr>
-      </w:pPr>
-      <w:r>
-        <w:rPr>
-          <w:rFonts w:ascii="Calibri" w:hAnsi="Calibri"/>
-          <w:b w:val="false"/>
-          <w:bCs w:val="false"/>
-          <w:sz w:val="26"/>
-          <w:szCs w:val="26"/>
-        </w:rPr>
-      </w:r>
-    </w:p>
-    <w:p>
-      <w:pPr>
-        <w:pStyle w:val="Normal"/>
-        <w:bidi w:val="0"/>
-        <w:jc w:val="left"/>
-        <w:rPr>
-          <w:rFonts w:ascii="Calibri" w:hAnsi="Calibri"/>
-          <w:b w:val="false"/>
-          <w:b w:val="false"/>
-          <w:bCs w:val="false"/>
-          <w:sz w:val="26"/>
-          <w:szCs w:val="26"/>
-        </w:rPr>
-      </w:pPr>
-      <w:r>
-        <w:rPr>
-          <w:rFonts w:ascii="Calibri" w:hAnsi="Calibri"/>
-          <w:b w:val="false"/>
-          <w:bCs w:val="false"/>
-          <w:sz w:val="26"/>
-          <w:szCs w:val="26"/>
-        </w:rPr>
-        <w:t>"amenity"="hospital" , For searching hospitals</w:t>
-      </w:r>
-    </w:p>
-    <w:p>
-      <w:pPr>
-        <w:pStyle w:val="Normal"/>
-        <w:bidi w:val="0"/>
-        <w:jc w:val="left"/>
-        <w:rPr>
-          <w:rFonts w:ascii="Calibri" w:hAnsi="Calibri"/>
-          <w:sz w:val="26"/>
-          <w:szCs w:val="26"/>
-        </w:rPr>
-      </w:pPr>
-      <w:r>
-        <w:rPr>
-          <w:rFonts w:ascii="Calibri" w:hAnsi="Calibri"/>
-          <w:sz w:val="26"/>
-          <w:szCs w:val="26"/>
-        </w:rPr>
-      </w:r>
-    </w:p>
-    <w:p>
-      <w:pPr>
-        <w:pStyle w:val="Normal"/>
-        <w:bidi w:val="0"/>
-        <w:jc w:val="left"/>
-        <w:rPr>
-          <w:rFonts w:ascii="Calibri" w:hAnsi="Calibri"/>
-          <w:sz w:val="26"/>
-          <w:szCs w:val="26"/>
-        </w:rPr>
-      </w:pPr>
-      <w:r>
-        <w:rPr>
-          <w:rFonts w:ascii="Calibri" w:hAnsi="Calibri"/>
-          <w:sz w:val="26"/>
-          <w:szCs w:val="26"/>
-        </w:rPr>
-        <w:t xml:space="preserve">Complete Query </w:t>
-      </w:r>
-    </w:p>
-    <w:p>
-      <w:pPr>
-        <w:pStyle w:val="Normal"/>
-        <w:bidi w:val="0"/>
-        <w:jc w:val="left"/>
-        <w:rPr>
-          <w:rFonts w:ascii="Calibri" w:hAnsi="Calibri"/>
-          <w:sz w:val="26"/>
-          <w:szCs w:val="26"/>
-        </w:rPr>
-      </w:pPr>
-      <w:r>
-        <w:rPr>
-          <w:rFonts w:ascii="Calibri" w:hAnsi="Calibri"/>
-          <w:sz w:val="26"/>
-          <w:szCs w:val="26"/>
-        </w:rPr>
-      </w:r>
-    </w:p>
-    <w:p>
-      <w:pPr>
-        <w:pStyle w:val="Normal"/>
-        <w:bidi w:val="0"/>
-        <w:jc w:val="left"/>
-        <w:rPr>
-          <w:rFonts w:ascii="Calibri" w:hAnsi="Calibri"/>
-          <w:sz w:val="26"/>
-          <w:szCs w:val="26"/>
-        </w:rPr>
-      </w:pPr>
-      <w:r>
-        <w:rPr>
-          <w:rFonts w:ascii="Calibri" w:hAnsi="Calibri"/>
-          <w:sz w:val="26"/>
-          <w:szCs w:val="26"/>
-        </w:rPr>
-        <w:t>[out:json];</w:t>
-      </w:r>
-    </w:p>
-    <w:p>
-      <w:pPr>
-        <w:pStyle w:val="Normal"/>
-        <w:bidi w:val="0"/>
-        <w:jc w:val="left"/>
-        <w:rPr>
-          <w:rFonts w:ascii="Calibri" w:hAnsi="Calibri"/>
-          <w:sz w:val="26"/>
-          <w:szCs w:val="26"/>
-        </w:rPr>
-      </w:pPr>
-      <w:r>
-        <w:rPr>
-          <w:rFonts w:ascii="Calibri" w:hAnsi="Calibri"/>
-          <w:sz w:val="26"/>
-          <w:szCs w:val="26"/>
-        </w:rPr>
-        <w:t>(</w:t>
-      </w:r>
-    </w:p>
-    <w:p>
-      <w:pPr>
-        <w:pStyle w:val="Normal"/>
-        <w:bidi w:val="0"/>
-        <w:jc w:val="left"/>
-        <w:rPr>
-          <w:rFonts w:ascii="Calibri" w:hAnsi="Calibri"/>
-          <w:sz w:val="26"/>
-          <w:szCs w:val="26"/>
-        </w:rPr>
-      </w:pPr>
-      <w:r>
-        <w:rPr>
-          <w:rFonts w:ascii="Calibri" w:hAnsi="Calibri"/>
-          <w:sz w:val="26"/>
-          <w:szCs w:val="26"/>
-        </w:rPr>
-        <w:t xml:space="preserve">  </w:t>
-      </w:r>
-      <w:r>
-        <w:rPr>
-          <w:rFonts w:ascii="Calibri" w:hAnsi="Calibri"/>
-          <w:sz w:val="26"/>
-          <w:szCs w:val="26"/>
-        </w:rPr>
-        <w:t>node(around:8000,39.435200, -74.605448)["amenity"="hospital"];</w:t>
-      </w:r>
-    </w:p>
-    <w:p>
-      <w:pPr>
-        <w:pStyle w:val="Normal"/>
-        <w:bidi w:val="0"/>
-        <w:jc w:val="left"/>
-        <w:rPr>
-          <w:rFonts w:ascii="Calibri" w:hAnsi="Calibri"/>
-          <w:sz w:val="26"/>
-          <w:szCs w:val="26"/>
-        </w:rPr>
-      </w:pPr>
-      <w:r>
-        <w:rPr>
-          <w:rFonts w:ascii="Calibri" w:hAnsi="Calibri"/>
-          <w:sz w:val="26"/>
-          <w:szCs w:val="26"/>
-        </w:rPr>
-        <w:t xml:space="preserve">  </w:t>
-      </w:r>
-    </w:p>
-    <w:p>
-      <w:pPr>
-        <w:pStyle w:val="Normal"/>
-        <w:bidi w:val="0"/>
-        <w:jc w:val="left"/>
-        <w:rPr>
-          <w:rFonts w:ascii="Calibri" w:hAnsi="Calibri"/>
-          <w:sz w:val="26"/>
-          <w:szCs w:val="26"/>
-        </w:rPr>
-      </w:pPr>
-      <w:r>
-        <w:rPr>
-          <w:rFonts w:ascii="Calibri" w:hAnsi="Calibri"/>
-          <w:sz w:val="26"/>
-          <w:szCs w:val="26"/>
-        </w:rPr>
-        <w:t xml:space="preserve">  </w:t>
-      </w:r>
-      <w:r>
-        <w:rPr>
-          <w:rFonts w:ascii="Calibri" w:hAnsi="Calibri"/>
-          <w:sz w:val="26"/>
-          <w:szCs w:val="26"/>
-        </w:rPr>
-        <w:t>way(around:8000,39.435200, -74.605448)["amenity"="hospital"];</w:t>
-      </w:r>
-    </w:p>
-    <w:p>
-      <w:pPr>
-        <w:pStyle w:val="Normal"/>
-        <w:bidi w:val="0"/>
-        <w:jc w:val="left"/>
-        <w:rPr>
-          <w:rFonts w:ascii="Calibri" w:hAnsi="Calibri"/>
-          <w:sz w:val="26"/>
-          <w:szCs w:val="26"/>
-        </w:rPr>
-      </w:pPr>
-      <w:r>
-        <w:rPr>
-          <w:rFonts w:ascii="Calibri" w:hAnsi="Calibri"/>
-          <w:sz w:val="26"/>
-          <w:szCs w:val="26"/>
-        </w:rPr>
-        <w:t xml:space="preserve">  </w:t>
-      </w:r>
-    </w:p>
-    <w:p>
-      <w:pPr>
-        <w:pStyle w:val="Normal"/>
-        <w:bidi w:val="0"/>
-        <w:jc w:val="left"/>
-        <w:rPr>
-          <w:rFonts w:ascii="Calibri" w:hAnsi="Calibri"/>
-          <w:sz w:val="26"/>
-          <w:szCs w:val="26"/>
-        </w:rPr>
-      </w:pPr>
-      <w:r>
-        <w:rPr>
-          <w:rFonts w:ascii="Calibri" w:hAnsi="Calibri"/>
-          <w:sz w:val="26"/>
-          <w:szCs w:val="26"/>
-        </w:rPr>
-        <w:t>);</w:t>
-      </w:r>
-    </w:p>
-    <w:p>
-      <w:pPr>
-        <w:pStyle w:val="Normal"/>
-        <w:bidi w:val="0"/>
-        <w:jc w:val="left"/>
-        <w:rPr>
-          <w:rFonts w:ascii="Calibri" w:hAnsi="Calibri"/>
-          <w:sz w:val="26"/>
-          <w:szCs w:val="26"/>
-        </w:rPr>
-      </w:pPr>
-      <w:r>
-        <w:rPr>
-          <w:rFonts w:ascii="Calibri" w:hAnsi="Calibri"/>
-          <w:sz w:val="26"/>
-          <w:szCs w:val="26"/>
-        </w:rPr>
-        <w:t>(._;&gt;;);</w:t>
-      </w:r>
-    </w:p>
-    <w:p>
-      <w:pPr>
-        <w:pStyle w:val="Normal"/>
-        <w:bidi w:val="0"/>
-        <w:jc w:val="left"/>
-        <w:rPr>
-          <w:rFonts w:ascii="Calibri" w:hAnsi="Calibri"/>
-          <w:sz w:val="26"/>
-          <w:szCs w:val="26"/>
-        </w:rPr>
-      </w:pPr>
-      <w:r>
-        <w:rPr>
-          <w:rFonts w:ascii="Calibri" w:hAnsi="Calibri"/>
-          <w:sz w:val="26"/>
-          <w:szCs w:val="26"/>
-        </w:rPr>
-        <w:t>out body;</w:t>
-      </w:r>
-    </w:p>
-    <w:p>
-      <w:pPr>
-        <w:pStyle w:val="Normal"/>
-        <w:bidi w:val="0"/>
-        <w:jc w:val="left"/>
-        <w:rPr>
-          <w:rFonts w:ascii="Calibri" w:hAnsi="Calibri"/>
-          <w:sz w:val="26"/>
-          <w:szCs w:val="26"/>
-        </w:rPr>
-      </w:pPr>
-      <w:r>
-        <w:rPr>
-          <w:rFonts w:ascii="Calibri" w:hAnsi="Calibri"/>
-          <w:sz w:val="26"/>
-          <w:szCs w:val="26"/>
-        </w:rPr>
-        <w:t>&gt;;</w:t>
-      </w:r>
-    </w:p>
-    <w:p>
-      <w:pPr>
-        <w:pStyle w:val="Normal"/>
-        <w:bidi w:val="0"/>
-        <w:jc w:val="left"/>
-        <w:rPr>
-          <w:rFonts w:ascii="Calibri" w:hAnsi="Calibri"/>
-          <w:sz w:val="26"/>
-          <w:szCs w:val="26"/>
-        </w:rPr>
-      </w:pPr>
-      <w:r>
-        <w:rPr>
-          <w:rFonts w:ascii="Calibri" w:hAnsi="Calibri"/>
-          <w:sz w:val="26"/>
-          <w:szCs w:val="26"/>
-        </w:rPr>
-      </w:r>
-    </w:p>
-    <w:p>
-      <w:pPr>
-        <w:pStyle w:val="Normal"/>
-        <w:bidi w:val="0"/>
-        <w:jc w:val="left"/>
-        <w:rPr>
-          <w:rFonts w:ascii="Calibri" w:hAnsi="Calibri"/>
-          <w:b/>
-          <w:b/>
-          <w:bCs/>
-          <w:sz w:val="26"/>
-          <w:szCs w:val="26"/>
-        </w:rPr>
-      </w:pPr>
-      <w:r>
-        <w:rPr>
-          <w:rFonts w:ascii="Calibri" w:hAnsi="Calibri"/>
-          <w:b/>
-          <w:bCs/>
-          <w:sz w:val="26"/>
-          <w:szCs w:val="26"/>
-        </w:rPr>
+      </w:pPr>
+      <w:r>
+        <w:rPr/>
         <w:t>GET REQUEST</w:t>
       </w:r>
     </w:p>
@@ -1391,7 +1276,7 @@
           <w:szCs w:val="26"/>
         </w:rPr>
       </w:pPr>
-      <w:hyperlink r:id="rId8">
+      <w:hyperlink r:id="rId9">
         <w:r>
           <w:rPr>
             <w:rStyle w:val="InternetLink"/>
@@ -1477,14 +1362,20 @@
         </w:rPr>
       </w:pPr>
       <w:r>
-        <w:rPr/>
-      </w:r>
-    </w:p>
-    <w:p>
-      <w:pPr>
-        <w:pStyle w:val="Normal"/>
-        <w:bidi w:val="0"/>
-        <w:jc w:val="left"/>
+        <w:rPr>
+          <w:rFonts w:ascii="Calibri" w:hAnsi="Calibri"/>
+          <w:sz w:val="26"/>
+          <w:szCs w:val="26"/>
+        </w:rPr>
+      </w:r>
+    </w:p>
+    <w:p>
+      <w:pPr>
+        <w:pStyle w:val="Heading2"/>
+        <w:numPr>
+          <w:ilvl w:val="1"/>
+          <w:numId w:val="2"/>
+        </w:numPr>
         <w:rPr>
           <w:b/>
           <w:b/>
@@ -1494,39 +1385,27 @@
         </w:rPr>
       </w:pPr>
       <w:r>
-        <w:rPr>
-          <w:rFonts w:ascii="Calibri" w:hAnsi="Calibri"/>
-          <w:b/>
-          <w:bCs/>
-          <w:sz w:val="30"/>
-          <w:szCs w:val="30"/>
-        </w:rPr>
-        <w:t>D</w:t>
-      </w:r>
-      <w:r>
-        <w:rPr>
-          <w:rFonts w:ascii="Calibri" w:hAnsi="Calibri"/>
-          <w:b/>
-          <w:bCs/>
-          <w:sz w:val="30"/>
-          <w:szCs w:val="30"/>
-        </w:rPr>
-        <w:t>iscussion</w:t>
-      </w:r>
-    </w:p>
-    <w:p>
-      <w:pPr>
-        <w:pStyle w:val="Normal"/>
-        <w:bidi w:val="0"/>
-        <w:jc w:val="left"/>
-        <w:rPr>
-          <w:rFonts w:ascii="Calibri" w:hAnsi="Calibri"/>
-          <w:sz w:val="26"/>
-          <w:szCs w:val="26"/>
-        </w:rPr>
-      </w:pPr>
-      <w:r>
         <w:rPr/>
+        <w:t>Discussion</w:t>
+      </w:r>
+    </w:p>
+    <w:p>
+      <w:pPr>
+        <w:pStyle w:val="Normal"/>
+        <w:bidi w:val="0"/>
+        <w:jc w:val="left"/>
+        <w:rPr>
+          <w:rFonts w:ascii="Calibri" w:hAnsi="Calibri"/>
+          <w:sz w:val="26"/>
+          <w:szCs w:val="26"/>
+        </w:rPr>
+      </w:pPr>
+      <w:r>
+        <w:rPr>
+          <w:rFonts w:ascii="Calibri" w:hAnsi="Calibri"/>
+          <w:sz w:val="26"/>
+          <w:szCs w:val="26"/>
+        </w:rPr>
       </w:r>
     </w:p>
     <w:p>
@@ -1557,17 +1436,21 @@
         </w:rPr>
       </w:pPr>
       <w:r>
+        <w:rPr>
+          <w:rFonts w:ascii="Calibri" w:hAnsi="Calibri"/>
+          <w:sz w:val="26"/>
+          <w:szCs w:val="26"/>
+        </w:rPr>
+      </w:r>
+    </w:p>
+    <w:p>
+      <w:pPr>
+        <w:pStyle w:val="Normal"/>
+        <w:bidi w:val="0"/>
+        <w:jc w:val="left"/>
         <w:rPr/>
-      </w:r>
-    </w:p>
-    <w:p>
-      <w:pPr>
-        <w:pStyle w:val="Normal"/>
-        <w:bidi w:val="0"/>
-        <w:jc w:val="left"/>
-        <w:rPr/>
-      </w:pPr>
-      <w:hyperlink r:id="rId9">
+      </w:pPr>
+      <w:hyperlink r:id="rId10">
         <w:r>
           <w:rPr>
             <w:rStyle w:val="InternetLink"/>
@@ -1594,9 +1477,207 @@
       <w:pgNumType w:fmt="decimal"/>
       <w:formProt w:val="false"/>
       <w:textDirection w:val="lrTb"/>
+      <w:docGrid w:type="default" w:linePitch="100" w:charSpace="0"/>
     </w:sectPr>
   </w:body>
 </w:document>
+</file>
+
+<file path=word/numbering.xml><?xml version="1.0" encoding="utf-8"?>
+<w:numbering xmlns:w="http://schemas.openxmlformats.org/wordprocessingml/2006/main" xmlns:o="urn:schemas-microsoft-com:office:office" xmlns:r="http://schemas.openxmlformats.org/officeDocument/2006/relationships" xmlns:v="urn:schemas-microsoft-com:vml">
+  <w:abstractNum w:abstractNumId="1">
+    <w:lvl w:ilvl="0">
+      <w:start w:val="1"/>
+      <w:pStyle w:val="Heading1"/>
+      <w:numFmt w:val="none"/>
+      <w:suff w:val="nothing"/>
+      <w:lvlText w:val=""/>
+      <w:lvlJc w:val="left"/>
+      <w:pPr>
+        <w:ind w:left="0" w:hanging="0"/>
+      </w:pPr>
+    </w:lvl>
+    <w:lvl w:ilvl="1">
+      <w:start w:val="1"/>
+      <w:pStyle w:val="Heading2"/>
+      <w:numFmt w:val="none"/>
+      <w:suff w:val="nothing"/>
+      <w:lvlText w:val=""/>
+      <w:lvlJc w:val="left"/>
+      <w:pPr>
+        <w:ind w:left="0" w:hanging="0"/>
+      </w:pPr>
+    </w:lvl>
+    <w:lvl w:ilvl="2">
+      <w:start w:val="1"/>
+      <w:numFmt w:val="none"/>
+      <w:suff w:val="nothing"/>
+      <w:lvlText w:val=""/>
+      <w:lvlJc w:val="left"/>
+      <w:pPr>
+        <w:ind w:left="0" w:hanging="0"/>
+      </w:pPr>
+    </w:lvl>
+    <w:lvl w:ilvl="3">
+      <w:start w:val="1"/>
+      <w:numFmt w:val="none"/>
+      <w:suff w:val="nothing"/>
+      <w:lvlText w:val=""/>
+      <w:lvlJc w:val="left"/>
+      <w:pPr>
+        <w:ind w:left="0" w:hanging="0"/>
+      </w:pPr>
+    </w:lvl>
+    <w:lvl w:ilvl="4">
+      <w:start w:val="1"/>
+      <w:numFmt w:val="none"/>
+      <w:suff w:val="nothing"/>
+      <w:lvlText w:val=""/>
+      <w:lvlJc w:val="left"/>
+      <w:pPr>
+        <w:ind w:left="0" w:hanging="0"/>
+      </w:pPr>
+    </w:lvl>
+    <w:lvl w:ilvl="5">
+      <w:start w:val="1"/>
+      <w:numFmt w:val="none"/>
+      <w:suff w:val="nothing"/>
+      <w:lvlText w:val=""/>
+      <w:lvlJc w:val="left"/>
+      <w:pPr>
+        <w:ind w:left="0" w:hanging="0"/>
+      </w:pPr>
+    </w:lvl>
+    <w:lvl w:ilvl="6">
+      <w:start w:val="1"/>
+      <w:numFmt w:val="none"/>
+      <w:suff w:val="nothing"/>
+      <w:lvlText w:val=""/>
+      <w:lvlJc w:val="left"/>
+      <w:pPr>
+        <w:ind w:left="0" w:hanging="0"/>
+      </w:pPr>
+    </w:lvl>
+    <w:lvl w:ilvl="7">
+      <w:start w:val="1"/>
+      <w:numFmt w:val="none"/>
+      <w:suff w:val="nothing"/>
+      <w:lvlText w:val=""/>
+      <w:lvlJc w:val="left"/>
+      <w:pPr>
+        <w:ind w:left="0" w:hanging="0"/>
+      </w:pPr>
+    </w:lvl>
+    <w:lvl w:ilvl="8">
+      <w:start w:val="1"/>
+      <w:numFmt w:val="none"/>
+      <w:suff w:val="nothing"/>
+      <w:lvlText w:val=""/>
+      <w:lvlJc w:val="left"/>
+      <w:pPr>
+        <w:ind w:left="0" w:hanging="0"/>
+      </w:pPr>
+    </w:lvl>
+  </w:abstractNum>
+  <w:abstractNum w:abstractNumId="2">
+    <w:lvl w:ilvl="0">
+      <w:start w:val="1"/>
+      <w:numFmt w:val="none"/>
+      <w:suff w:val="nothing"/>
+      <w:lvlText w:val=""/>
+      <w:lvlJc w:val="left"/>
+      <w:pPr>
+        <w:ind w:left="0" w:hanging="0"/>
+      </w:pPr>
+    </w:lvl>
+    <w:lvl w:ilvl="1">
+      <w:start w:val="1"/>
+      <w:numFmt w:val="none"/>
+      <w:suff w:val="nothing"/>
+      <w:lvlText w:val=""/>
+      <w:lvlJc w:val="left"/>
+      <w:pPr>
+        <w:ind w:left="0" w:hanging="0"/>
+      </w:pPr>
+    </w:lvl>
+    <w:lvl w:ilvl="2">
+      <w:start w:val="1"/>
+      <w:numFmt w:val="none"/>
+      <w:suff w:val="nothing"/>
+      <w:lvlText w:val=""/>
+      <w:lvlJc w:val="left"/>
+      <w:pPr>
+        <w:ind w:left="0" w:hanging="0"/>
+      </w:pPr>
+    </w:lvl>
+    <w:lvl w:ilvl="3">
+      <w:start w:val="1"/>
+      <w:numFmt w:val="none"/>
+      <w:suff w:val="nothing"/>
+      <w:lvlText w:val=""/>
+      <w:lvlJc w:val="left"/>
+      <w:pPr>
+        <w:ind w:left="0" w:hanging="0"/>
+      </w:pPr>
+    </w:lvl>
+    <w:lvl w:ilvl="4">
+      <w:start w:val="1"/>
+      <w:numFmt w:val="none"/>
+      <w:suff w:val="nothing"/>
+      <w:lvlText w:val=""/>
+      <w:lvlJc w:val="left"/>
+      <w:pPr>
+        <w:ind w:left="0" w:hanging="0"/>
+      </w:pPr>
+    </w:lvl>
+    <w:lvl w:ilvl="5">
+      <w:start w:val="1"/>
+      <w:numFmt w:val="none"/>
+      <w:suff w:val="nothing"/>
+      <w:lvlText w:val=""/>
+      <w:lvlJc w:val="left"/>
+      <w:pPr>
+        <w:ind w:left="0" w:hanging="0"/>
+      </w:pPr>
+    </w:lvl>
+    <w:lvl w:ilvl="6">
+      <w:start w:val="1"/>
+      <w:numFmt w:val="none"/>
+      <w:suff w:val="nothing"/>
+      <w:lvlText w:val=""/>
+      <w:lvlJc w:val="left"/>
+      <w:pPr>
+        <w:ind w:left="0" w:hanging="0"/>
+      </w:pPr>
+    </w:lvl>
+    <w:lvl w:ilvl="7">
+      <w:start w:val="1"/>
+      <w:numFmt w:val="none"/>
+      <w:suff w:val="nothing"/>
+      <w:lvlText w:val=""/>
+      <w:lvlJc w:val="left"/>
+      <w:pPr>
+        <w:ind w:left="0" w:hanging="0"/>
+      </w:pPr>
+    </w:lvl>
+    <w:lvl w:ilvl="8">
+      <w:start w:val="1"/>
+      <w:numFmt w:val="none"/>
+      <w:suff w:val="nothing"/>
+      <w:lvlText w:val=""/>
+      <w:lvlJc w:val="left"/>
+      <w:pPr>
+        <w:ind w:left="0" w:hanging="0"/>
+      </w:pPr>
+    </w:lvl>
+  </w:abstractNum>
+  <w:num w:numId="1">
+    <w:abstractNumId w:val="1"/>
+  </w:num>
+  <w:num w:numId="2">
+    <w:abstractNumId w:val="2"/>
+  </w:num>
+</w:numbering>
 </file>
 
 <file path=word/styles.xml><?xml version="1.0" encoding="utf-8"?>
@@ -1606,15 +1687,13 @@
       <w:rPr>
         <w:rFonts w:ascii="Liberation Serif" w:hAnsi="Liberation Serif" w:eastAsia="NSimSun" w:cs="Arial"/>
         <w:kern w:val="2"/>
-        <w:sz w:val="24"/>
+        <w:sz w:val="20"/>
         <w:szCs w:val="24"/>
         <w:lang w:val="en-US" w:eastAsia="zh-CN" w:bidi="hi-IN"/>
       </w:rPr>
     </w:rPrDefault>
     <w:pPrDefault>
-      <w:pPr>
-        <w:widowControl/>
-      </w:pPr>
+      <w:pPr/>
     </w:pPrDefault>
   </w:docDefaults>
   <w:style w:type="paragraph" w:styleId="Normal">
@@ -1623,6 +1702,8 @@
     <w:pPr>
       <w:widowControl/>
       <w:bidi w:val="0"/>
+      <w:spacing w:before="0" w:after="0"/>
+      <w:jc w:val="left"/>
     </w:pPr>
     <w:rPr>
       <w:rFonts w:ascii="Liberation Serif" w:hAnsi="Liberation Serif" w:eastAsia="NSimSun" w:cs="Arial"/>
@@ -1631,6 +1712,46 @@
       <w:sz w:val="24"/>
       <w:szCs w:val="24"/>
       <w:lang w:val="en-US" w:eastAsia="zh-CN" w:bidi="hi-IN"/>
+    </w:rPr>
+  </w:style>
+  <w:style w:type="paragraph" w:styleId="Heading1">
+    <w:name w:val="Heading 1"/>
+    <w:basedOn w:val="Heading"/>
+    <w:next w:val="TextBody"/>
+    <w:qFormat/>
+    <w:pPr>
+      <w:numPr>
+        <w:ilvl w:val="0"/>
+        <w:numId w:val="1"/>
+      </w:numPr>
+      <w:spacing w:before="240" w:after="120"/>
+      <w:outlineLvl w:val="0"/>
+    </w:pPr>
+    <w:rPr>
+      <w:b/>
+      <w:bCs/>
+      <w:sz w:val="36"/>
+      <w:szCs w:val="36"/>
+    </w:rPr>
+  </w:style>
+  <w:style w:type="paragraph" w:styleId="Heading2">
+    <w:name w:val="Heading 2"/>
+    <w:basedOn w:val="Heading"/>
+    <w:next w:val="TextBody"/>
+    <w:qFormat/>
+    <w:pPr>
+      <w:numPr>
+        <w:ilvl w:val="1"/>
+        <w:numId w:val="1"/>
+      </w:numPr>
+      <w:spacing w:before="200" w:after="120"/>
+      <w:outlineLvl w:val="1"/>
+    </w:pPr>
+    <w:rPr>
+      <w:b/>
+      <w:bCs/>
+      <w:sz w:val="32"/>
+      <w:szCs w:val="32"/>
     </w:rPr>
   </w:style>
   <w:style w:type="paragraph" w:styleId="Heading3">
